--- a/docs/formation/chapitre3.docx
+++ b/docs/formation/chapitre3.docx
@@ -619,7 +619,7 @@
                     <a:graphicData uri="http://schemas.openxmlformats.org/drawingml/2006/picture">
                       <pic:pic>
                         <pic:nvPicPr>
-                          <pic:cNvPr descr="C:\Users\thevenin_m\AppData\Local\Programs\Quarto\share\formats\docx\note.png" id="22" name="Picture"/>
+                          <pic:cNvPr descr="C:\Users\THEVEN~1\AppData\Local\Programs\Quarto\share\formats\docx\note.png" id="22" name="Picture"/>
                           <pic:cNvPicPr>
                             <a:picLocks noChangeArrowheads="1" noChangeAspect="1"/>
                           </pic:cNvPicPr>
@@ -3218,7 +3218,7 @@
                     <a:graphicData uri="http://schemas.openxmlformats.org/drawingml/2006/picture">
                       <pic:pic>
                         <pic:nvPicPr>
-                          <pic:cNvPr descr="C:\Users\thevenin_m\AppData\Local\Programs\Quarto\share\formats\docx\important.png" id="28" name="Picture"/>
+                          <pic:cNvPr descr="C:\Users\THEVEN~1\AppData\Local\Programs\Quarto\share\formats\docx\important.png" id="28" name="Picture"/>
                           <pic:cNvPicPr>
                             <a:picLocks noChangeArrowheads="1" noChangeAspect="1"/>
                           </pic:cNvPicPr>
@@ -7475,7 +7475,7 @@
                     <a:graphicData uri="http://schemas.openxmlformats.org/drawingml/2006/picture">
                       <pic:pic>
                         <pic:nvPicPr>
-                          <pic:cNvPr descr="C:\Users\thevenin_m\AppData\Local\Programs\Quarto\share\formats\docx\note.png" id="37" name="Picture"/>
+                          <pic:cNvPr descr="C:\Users\THEVEN~1\AppData\Local\Programs\Quarto\share\formats\docx\note.png" id="37" name="Picture"/>
                           <pic:cNvPicPr>
                             <a:picLocks noChangeArrowheads="1" noChangeAspect="1"/>
                           </pic:cNvPicPr>

--- a/docs/formation/chapitre3.docx
+++ b/docs/formation/chapitre3.docx
@@ -619,7 +619,7 @@
                     <a:graphicData uri="http://schemas.openxmlformats.org/drawingml/2006/picture">
                       <pic:pic>
                         <pic:nvPicPr>
-                          <pic:cNvPr descr="C:\Users\THEVEN~1\AppData\Local\Programs\Quarto\share\formats\docx\note.png" id="22" name="Picture"/>
+                          <pic:cNvPr descr="C:\Users\thevenin_m\AppData\Local\Programs\Quarto\share\formats\docx\note.png" id="22" name="Picture"/>
                           <pic:cNvPicPr>
                             <a:picLocks noChangeArrowheads="1" noChangeAspect="1"/>
                           </pic:cNvPicPr>
@@ -1639,11 +1639,6 @@
       <w:r>
         <w:t xml:space="preserve">), on peut exécuté du R. R doit ête bien évidemment installé.</w:t>
       </w:r>
-    </w:p>
-    <w:p>
-      <w:pPr>
-        <w:pStyle w:val="SourceCode"/>
-      </w:pPr>
     </w:p>
     <w:p>
       <w:pPr>
@@ -3218,7 +3213,7 @@
                     <a:graphicData uri="http://schemas.openxmlformats.org/drawingml/2006/picture">
                       <pic:pic>
                         <pic:nvPicPr>
-                          <pic:cNvPr descr="C:\Users\THEVEN~1\AppData\Local\Programs\Quarto\share\formats\docx\important.png" id="28" name="Picture"/>
+                          <pic:cNvPr descr="C:\Users\thevenin_m\AppData\Local\Programs\Quarto\share\formats\docx\important.png" id="28" name="Picture"/>
                           <pic:cNvPicPr>
                             <a:picLocks noChangeArrowheads="1" noChangeAspect="1"/>
                           </pic:cNvPicPr>
@@ -7475,7 +7470,7 @@
                     <a:graphicData uri="http://schemas.openxmlformats.org/drawingml/2006/picture">
                       <pic:pic>
                         <pic:nvPicPr>
-                          <pic:cNvPr descr="C:\Users\THEVEN~1\AppData\Local\Programs\Quarto\share\formats\docx\note.png" id="37" name="Picture"/>
+                          <pic:cNvPr descr="C:\Users\thevenin_m\AppData\Local\Programs\Quarto\share\formats\docx\note.png" id="37" name="Picture"/>
                           <pic:cNvPicPr>
                             <a:picLocks noChangeArrowheads="1" noChangeAspect="1"/>
                           </pic:cNvPicPr>
